--- a/All_emirates_rc/recruitment_fuj.docx
+++ b/All_emirates_rc/recruitment_fuj.docx
@@ -22,92 +22,35 @@
       </w:r>
     </w:p>
     <w:p>
+      <w:r>
+        <w:t>Tel: +971 9 2243870</w:t>
+      </w:r>
+    </w:p>
+    <w:p/>
+    <w:p>
+      <w:r>
+        <w:t xml:space="preserve">Al </w:t>
+      </w:r>
       <w:proofErr w:type="spellStart"/>
       <w:r>
-        <w:t>P.</w:t>
-      </w:r>
-      <w:proofErr w:type="gramStart"/>
-      <w:r>
-        <w:t>O.Box</w:t>
+        <w:t>Rashdy</w:t>
       </w:r>
       <w:proofErr w:type="spellEnd"/>
-      <w:proofErr w:type="gramEnd"/>
-      <w:r>
-        <w:t>: 257, Fujairah</w:t>
+      <w:r>
+        <w:t xml:space="preserve"> Services</w:t>
       </w:r>
     </w:p>
     <w:p>
       <w:r>
-        <w:t>Tel: +971 9 2243870</w:t>
+        <w:t>Fujairah</w:t>
       </w:r>
     </w:p>
     <w:p>
       <w:r>
-        <w:t>Category(s</w:t>
-      </w:r>
-      <w:proofErr w:type="gramStart"/>
-      <w:r>
-        <w:t>) :</w:t>
-      </w:r>
-      <w:proofErr w:type="gramEnd"/>
+        <w:t>Tel: +971 9 2227107</w:t>
+      </w:r>
     </w:p>
     <w:p>
-      <w:r>
-        <w:t>Recruitment Consultants</w:t>
-      </w:r>
-    </w:p>
-    <w:p>
-      <w:r>
-        <w:t xml:space="preserve">Al </w:t>
-      </w:r>
-      <w:proofErr w:type="spellStart"/>
-      <w:r>
-        <w:t>Rashdy</w:t>
-      </w:r>
-      <w:proofErr w:type="spellEnd"/>
-      <w:r>
-        <w:t xml:space="preserve"> Services</w:t>
-      </w:r>
-    </w:p>
-    <w:p>
-      <w:r>
-        <w:t>Fujairah</w:t>
-      </w:r>
-    </w:p>
-    <w:p>
-      <w:proofErr w:type="spellStart"/>
-      <w:r>
-        <w:t>P.</w:t>
-      </w:r>
-      <w:proofErr w:type="gramStart"/>
-      <w:r>
-        <w:t>O.Box</w:t>
-      </w:r>
-      <w:proofErr w:type="spellEnd"/>
-      <w:proofErr w:type="gramEnd"/>
-      <w:r>
-        <w:t>: 824, Fujairah</w:t>
-      </w:r>
-    </w:p>
-    <w:p>
-      <w:r>
-        <w:t>Tel: +971 9 2227107</w:t>
-      </w:r>
-    </w:p>
-    <w:p>
-      <w:r>
-        <w:t>Category(s</w:t>
-      </w:r>
-      <w:proofErr w:type="gramStart"/>
-      <w:r>
-        <w:t>) :</w:t>
-      </w:r>
-      <w:proofErr w:type="gramEnd"/>
-    </w:p>
-    <w:p>
-      <w:r>
-        <w:t>Recruitment Consultants</w:t>
-      </w:r>
       <w:bookmarkStart w:id="0" w:name="_GoBack"/>
       <w:bookmarkEnd w:id="0"/>
     </w:p>
